--- a/cover_letters/Public_policy/Cover_letter_Gawaivikaspdpp.docx
+++ b/cover_letters/Public_policy/Cover_letter_Gawaivikaspdpp.docx
@@ -31,6 +31,62 @@
           <w:shd w:val="clear" w:color="auto" w:fill="FFFFFF"/>
         </w:rPr>
       </w:pPr>
+      <w:ins w:id="0" w:author="VIKAS GAWAI" w:date="2023-09-14T15:21:00Z">
+        <w:r>
+          <w:rPr>
+            <w:rFonts w:ascii="Times New Roman" w:hAnsi="Times New Roman" w:cs="Times New Roman"/>
+            <w:shd w:val="clear" w:color="auto" w:fill="FFFFFF"/>
+          </w:rPr>
+          <w:t xml:space="preserve">May have </w:t>
+        </w:r>
+        <w:r>
+          <w:rPr>
+            <w:rFonts w:ascii="Times New Roman" w:hAnsi="Times New Roman" w:cs="Times New Roman"/>
+            <w:shd w:val="clear" w:color="auto" w:fill="FFFFFF"/>
+          </w:rPr>
+          <w:t>a</w:t>
+        </w:r>
+        <w:r>
+          <w:rPr>
+            <w:rFonts w:ascii="Times New Roman" w:hAnsi="Times New Roman" w:cs="Times New Roman"/>
+            <w:shd w:val="clear" w:color="auto" w:fill="FFFFFF"/>
+          </w:rPr>
+          <w:t xml:space="preserve"> consistent header to all the statements.</w:t>
+        </w:r>
+      </w:ins>
+      <w:ins w:id="1" w:author="VIKAS GAWAI" w:date="2023-09-14T15:37:00Z">
+        <w:r>
+          <w:rPr>
+            <w:rFonts w:ascii="Times New Roman" w:hAnsi="Times New Roman" w:cs="Times New Roman"/>
+            <w:shd w:val="clear" w:color="auto" w:fill="FFFFFF"/>
+          </w:rPr>
+          <w:t xml:space="preserve"> Make nor</w:t>
+        </w:r>
+      </w:ins>
+      <w:ins w:id="2" w:author="VIKAS GAWAI" w:date="2023-09-14T15:38:00Z">
+        <w:r>
+          <w:rPr>
+            <w:rFonts w:ascii="Times New Roman" w:hAnsi="Times New Roman" w:cs="Times New Roman"/>
+            <w:shd w:val="clear" w:color="auto" w:fill="FFFFFF"/>
+          </w:rPr>
+          <w:t xml:space="preserve">mal margins. </w:t>
+        </w:r>
+        <w:r>
+          <w:rPr>
+            <w:rFonts w:ascii="Times New Roman" w:hAnsi="Times New Roman" w:cs="Times New Roman"/>
+            <w:shd w:val="clear" w:color="auto" w:fill="FFFFFF"/>
+          </w:rPr>
+          <w:t>Remove page 1 of 1.</w:t>
+        </w:r>
+      </w:ins>
+    </w:p>
+    <w:p>
+      <w:pPr>
+        <w:rPr>
+          <w:rFonts w:ascii="Times New Roman" w:hAnsi="Times New Roman" w:cs="Times New Roman"/>
+          <w:shd w:val="clear" w:color="auto" w:fill="FFFFFF"/>
+        </w:rPr>
+      </w:pPr>
       <w:r>
         <w:rPr>
           <w:rFonts w:ascii="Times New Roman" w:hAnsi="Times New Roman" w:cs="Times New Roman"/>
@@ -299,49 +355,81 @@
           <w:rFonts w:ascii="Times New Roman" w:hAnsi="Times New Roman" w:cs="Times New Roman"/>
           <w:shd w:val="clear" w:color="auto" w:fill="FFFFFF"/>
         </w:rPr>
-        <w:t>A major part of my research involves evaluating technological shocks on individual health and human capital outcomes, using modern economics methods</w:t>
-      </w:r>
-      <w:r>
-        <w:rPr>
-          <w:rFonts w:ascii="Times New Roman" w:hAnsi="Times New Roman" w:cs="Times New Roman"/>
-          <w:shd w:val="clear" w:color="auto" w:fill="FFFFFF"/>
-        </w:rPr>
-        <w:t xml:space="preserve"> in DID and MRDD and m</w:t>
-      </w:r>
-      <w:r>
-        <w:rPr>
-          <w:rFonts w:ascii="Times New Roman" w:hAnsi="Times New Roman" w:cs="Times New Roman"/>
-          <w:shd w:val="clear" w:color="auto" w:fill="FFFFFF"/>
-        </w:rPr>
-        <w:t>y research has been funded by agencies</w:t>
-      </w:r>
-      <w:r>
-        <w:rPr>
-          <w:rFonts w:ascii="Times New Roman" w:hAnsi="Times New Roman" w:cs="Times New Roman"/>
-          <w:shd w:val="clear" w:color="auto" w:fill="FFFFFF"/>
-        </w:rPr>
-        <w:t xml:space="preserve"> </w:t>
-      </w:r>
-      <w:r>
-        <w:rPr>
-          <w:rFonts w:ascii="Times New Roman" w:hAnsi="Times New Roman" w:cs="Times New Roman"/>
-          <w:shd w:val="clear" w:color="auto" w:fill="FFFFFF"/>
-        </w:rPr>
-        <w:t>including NIA</w:t>
-      </w:r>
-      <w:r>
-        <w:rPr>
-          <w:rFonts w:ascii="Times New Roman" w:hAnsi="Times New Roman" w:cs="Times New Roman"/>
-          <w:shd w:val="clear" w:color="auto" w:fill="FFFFFF"/>
-        </w:rPr>
-        <w:t xml:space="preserve"> and</w:t>
-      </w:r>
-      <w:r>
-        <w:rPr>
-          <w:rFonts w:ascii="Times New Roman" w:hAnsi="Times New Roman" w:cs="Times New Roman"/>
-          <w:shd w:val="clear" w:color="auto" w:fill="FFFFFF"/>
-        </w:rPr>
-        <w:t xml:space="preserve"> SSA.</w:t>
+        <w:t xml:space="preserve">A major part of my research involves evaluating technological shocks </w:t>
+      </w:r>
+      <w:ins w:id="3" w:author="VIKAS GAWAI" w:date="2023-09-14T15:27:00Z">
+        <w:r>
+          <w:rPr>
+            <w:rFonts w:ascii="Times New Roman" w:hAnsi="Times New Roman" w:cs="Times New Roman"/>
+            <w:shd w:val="clear" w:color="auto" w:fill="FFFFFF"/>
+          </w:rPr>
+          <w:t xml:space="preserve">and policies </w:t>
+        </w:r>
+      </w:ins>
+      <w:r>
+        <w:rPr>
+          <w:rFonts w:ascii="Times New Roman" w:hAnsi="Times New Roman" w:cs="Times New Roman"/>
+          <w:shd w:val="clear" w:color="auto" w:fill="FFFFFF"/>
+        </w:rPr>
+        <w:t>on individual health and human capital outcomes</w:t>
+      </w:r>
+      <w:del w:id="4" w:author="VIKAS GAWAI" w:date="2023-09-14T15:27:00Z">
+        <w:r>
+          <w:rPr>
+            <w:rFonts w:ascii="Times New Roman" w:hAnsi="Times New Roman" w:cs="Times New Roman"/>
+            <w:shd w:val="clear" w:color="auto" w:fill="FFFFFF"/>
+          </w:rPr>
+          <w:delText>, using modern economics methods</w:delText>
+        </w:r>
+        <w:r>
+          <w:rPr>
+            <w:rFonts w:ascii="Times New Roman" w:hAnsi="Times New Roman" w:cs="Times New Roman"/>
+            <w:shd w:val="clear" w:color="auto" w:fill="FFFFFF"/>
+          </w:rPr>
+          <w:delText xml:space="preserve"> in DID and MRDD and m</w:delText>
+        </w:r>
+        <w:r>
+          <w:rPr>
+            <w:rFonts w:ascii="Times New Roman" w:hAnsi="Times New Roman" w:cs="Times New Roman"/>
+            <w:shd w:val="clear" w:color="auto" w:fill="FFFFFF"/>
+          </w:rPr>
+          <w:delText>y research has been funded by agencies</w:delText>
+        </w:r>
+        <w:r>
+          <w:rPr>
+            <w:rFonts w:ascii="Times New Roman" w:hAnsi="Times New Roman" w:cs="Times New Roman"/>
+            <w:shd w:val="clear" w:color="auto" w:fill="FFFFFF"/>
+          </w:rPr>
+          <w:delText xml:space="preserve"> </w:delText>
+        </w:r>
+        <w:r>
+          <w:rPr>
+            <w:rFonts w:ascii="Times New Roman" w:hAnsi="Times New Roman" w:cs="Times New Roman"/>
+            <w:shd w:val="clear" w:color="auto" w:fill="FFFFFF"/>
+          </w:rPr>
+          <w:delText>including NIA</w:delText>
+        </w:r>
+        <w:r>
+          <w:rPr>
+            <w:rFonts w:ascii="Times New Roman" w:hAnsi="Times New Roman" w:cs="Times New Roman"/>
+            <w:shd w:val="clear" w:color="auto" w:fill="FFFFFF"/>
+          </w:rPr>
+          <w:delText xml:space="preserve"> and</w:delText>
+        </w:r>
+        <w:r>
+          <w:rPr>
+            <w:rFonts w:ascii="Times New Roman" w:hAnsi="Times New Roman" w:cs="Times New Roman"/>
+            <w:shd w:val="clear" w:color="auto" w:fill="FFFFFF"/>
+          </w:rPr>
+          <w:delText xml:space="preserve"> SSA</w:delText>
+        </w:r>
+      </w:del>
+      <w:r>
+        <w:rPr>
+          <w:rFonts w:ascii="Times New Roman" w:hAnsi="Times New Roman" w:cs="Times New Roman"/>
+          <w:shd w:val="clear" w:color="auto" w:fill="FFFFFF"/>
+        </w:rPr>
+        <w:t>.</w:t>
       </w:r>
     </w:p>
     <w:p>
@@ -356,6 +444,7 @@
       <w:pPr>
         <w:pStyle w:val="Default"/>
         <w:rPr>
+          <w:ins w:id="5" w:author="VIKAS GAWAI" w:date="2023-09-14T15:30:00Z"/>
           <w:color w:val="auto"/>
         </w:rPr>
       </w:pPr>
@@ -708,11 +797,20 @@
         </w:rPr>
         <w:t>.</w:t>
       </w:r>
+      <w:ins w:id="6" w:author="VIKAS GAWAI" w:date="2023-09-14T15:27:00Z">
+        <w:r>
+          <w:rPr>
+            <w:color w:val="auto"/>
+          </w:rPr>
+          <w:t xml:space="preserve"> </w:t>
+        </w:r>
+      </w:ins>
     </w:p>
     <w:p>
       <w:pPr>
         <w:pStyle w:val="Default"/>
         <w:rPr>
+          <w:ins w:id="7" w:author="VIKAS GAWAI" w:date="2023-09-14T15:30:00Z"/>
           <w:color w:val="auto"/>
         </w:rPr>
       </w:pPr>
@@ -722,6 +820,274 @@
         <w:pStyle w:val="Default"/>
         <w:rPr>
           <w:color w:val="auto"/>
+        </w:rPr>
+      </w:pPr>
+      <w:ins w:id="8" w:author="VIKAS GAWAI" w:date="2023-09-14T15:27:00Z">
+        <w:r>
+          <w:rPr>
+            <w:color w:val="auto"/>
+          </w:rPr>
+          <w:t xml:space="preserve">I also </w:t>
+        </w:r>
+      </w:ins>
+      <w:ins w:id="9" w:author="VIKAS GAWAI" w:date="2023-09-14T15:28:00Z">
+        <w:r>
+          <w:rPr>
+            <w:color w:val="auto"/>
+          </w:rPr>
+          <w:t xml:space="preserve">have five(check) other </w:t>
+        </w:r>
+      </w:ins>
+      <w:ins w:id="10" w:author="VIKAS GAWAI" w:date="2023-09-14T15:30:00Z">
+        <w:r>
+          <w:rPr>
+            <w:color w:val="auto"/>
+          </w:rPr>
+          <w:t>papers</w:t>
+        </w:r>
+      </w:ins>
+      <w:ins w:id="11" w:author="VIKAS GAWAI" w:date="2023-09-14T15:28:00Z">
+        <w:r>
+          <w:rPr>
+            <w:color w:val="auto"/>
+          </w:rPr>
+          <w:t xml:space="preserve"> two are undert </w:t>
+        </w:r>
+      </w:ins>
+      <w:ins w:id="12" w:author="VIKAS GAWAI" w:date="2023-09-14T15:29:00Z">
+        <w:r>
+          <w:rPr>
+            <w:color w:val="auto"/>
+          </w:rPr>
+          <w:t>revise and resubmit that are broadly on the topic. I do broadband and agi</w:t>
+        </w:r>
+      </w:ins>
+      <w:ins w:id="13" w:author="VIKAS GAWAI" w:date="2023-09-14T15:30:00Z">
+        <w:r>
+          <w:rPr>
+            <w:color w:val="auto"/>
+          </w:rPr>
+          <w:t>ng, technology and human capital welfare, etc.</w:t>
+        </w:r>
+      </w:ins>
+    </w:p>
+    <w:p>
+      <w:pPr>
+        <w:pStyle w:val="Default"/>
+        <w:rPr>
+          <w:ins w:id="14" w:author="VIKAS GAWAI" w:date="2023-09-14T15:24:00Z"/>
+          <w:color w:val="auto"/>
+        </w:rPr>
+      </w:pPr>
+    </w:p>
+    <w:p>
+      <w:pPr>
+        <w:pStyle w:val="Default"/>
+        <w:rPr>
+          <w:ins w:id="15" w:author="VIKAS GAWAI" w:date="2023-09-14T15:24:00Z"/>
+          <w:color w:val="auto"/>
+        </w:rPr>
+      </w:pPr>
+      <w:ins w:id="16" w:author="VIKAS GAWAI" w:date="2023-09-14T15:24:00Z">
+        <w:r>
+          <w:rPr>
+            <w:color w:val="auto"/>
+          </w:rPr>
+          <w:t>Cover letter- what you are selling to them and also wha</w:t>
+        </w:r>
+      </w:ins>
+      <w:ins w:id="17" w:author="VIKAS GAWAI" w:date="2023-09-14T15:25:00Z">
+        <w:r>
+          <w:rPr>
+            <w:color w:val="auto"/>
+          </w:rPr>
+          <w:t>t is there in the packate.</w:t>
+        </w:r>
+        <w:r>
+          <w:rPr>
+            <w:color w:val="auto"/>
+          </w:rPr>
+          <w:t xml:space="preserve"> What are the features that are important.</w:t>
+        </w:r>
+        <w:r>
+          <w:rPr>
+            <w:color w:val="auto"/>
+          </w:rPr>
+          <w:t xml:space="preserve"> I also have 4 woking papers, 2 </w:t>
+        </w:r>
+      </w:ins>
+      <w:ins w:id="18" w:author="VIKAS GAWAI" w:date="2023-09-14T15:26:00Z">
+        <w:r>
+          <w:rPr>
+            <w:color w:val="auto"/>
+          </w:rPr>
+          <w:t xml:space="preserve">under review, </w:t>
+        </w:r>
+      </w:ins>
+    </w:p>
+    <w:p>
+      <w:pPr>
+        <w:pStyle w:val="Default"/>
+        <w:rPr>
+          <w:color w:val="auto"/>
+        </w:rPr>
+      </w:pPr>
+    </w:p>
+    <w:p>
+      <w:pPr>
+        <w:pStyle w:val="Default"/>
+        <w:rPr>
+          <w:ins w:id="19" w:author="VIKAS GAWAI" w:date="2023-09-14T15:34:00Z"/>
+          <w:color w:val="auto"/>
+          <w:shd w:val="clear" w:color="auto" w:fill="FFFFFF"/>
+        </w:rPr>
+      </w:pPr>
+      <w:ins w:id="20" w:author="VIKAS GAWAI" w:date="2023-09-14T15:32:00Z">
+        <w:r>
+          <w:t>As a first-generation college graduate and a person of color belonging to the lowest socioeconomic stratum in Indian society</w:t>
+        </w:r>
+        <w:r>
+          <w:t xml:space="preserve">, I will bring </w:t>
+        </w:r>
+      </w:ins>
+      <w:ins w:id="21" w:author="VIKAS GAWAI" w:date="2023-09-14T15:33:00Z">
+        <w:r>
+          <w:t xml:space="preserve">a </w:t>
+        </w:r>
+      </w:ins>
+      <w:ins w:id="22" w:author="VIKAS GAWAI" w:date="2023-09-14T15:32:00Z">
+        <w:r>
+          <w:t>commitment to diversity to your university.</w:t>
+        </w:r>
+        <w:r>
+          <w:rPr>
+            <w:color w:val="auto"/>
+            <w:shd w:val="clear" w:color="auto" w:fill="FFFFFF"/>
+          </w:rPr>
+          <w:t xml:space="preserve"> </w:t>
+        </w:r>
+      </w:ins>
+      <w:ins w:id="23" w:author="VIKAS GAWAI" w:date="2023-09-14T15:33:00Z">
+        <w:r>
+          <w:rPr>
+            <w:color w:val="auto"/>
+            <w:shd w:val="clear" w:color="auto" w:fill="FFFFFF"/>
+          </w:rPr>
+          <w:t xml:space="preserve">As a </w:t>
+        </w:r>
+        <w:r>
+          <w:rPr>
+            <w:color w:val="auto"/>
+            <w:shd w:val="clear" w:color="auto" w:fill="FFFFFF"/>
+          </w:rPr>
+          <w:t>lecture</w:t>
+        </w:r>
+        <w:r>
+          <w:rPr>
+            <w:color w:val="auto"/>
+            <w:shd w:val="clear" w:color="auto" w:fill="FFFFFF"/>
+          </w:rPr>
+          <w:t xml:space="preserve"> I brought that diversity to UW-Madiosn and Bently uni, I hope to do that on your </w:t>
+        </w:r>
+        <w:r>
+          <w:rPr>
+            <w:color w:val="auto"/>
+            <w:shd w:val="clear" w:color="auto" w:fill="FFFFFF"/>
+          </w:rPr>
+          <w:t>campus</w:t>
+        </w:r>
+        <w:r>
+          <w:rPr>
+            <w:color w:val="auto"/>
+            <w:shd w:val="clear" w:color="auto" w:fill="FFFFFF"/>
+          </w:rPr>
+          <w:t xml:space="preserve">. </w:t>
+        </w:r>
+      </w:ins>
+      <w:ins w:id="24" w:author="VIKAS GAWAI" w:date="2023-09-14T15:34:00Z">
+        <w:r>
+          <w:rPr>
+            <w:color w:val="auto"/>
+            <w:shd w:val="clear" w:color="auto" w:fill="FFFFFF"/>
+          </w:rPr>
+          <w:t xml:space="preserve">And excited about teaching. </w:t>
+        </w:r>
+        <w:r>
+          <w:rPr>
+            <w:color w:val="auto"/>
+            <w:shd w:val="clear" w:color="auto" w:fill="FFFFFF"/>
+          </w:rPr>
+          <w:t xml:space="preserve">As </w:t>
+        </w:r>
+      </w:ins>
+      <w:ins w:id="25" w:author="VIKAS GAWAI" w:date="2023-09-14T15:35:00Z">
+        <w:r>
+          <w:rPr>
+            <w:color w:val="auto"/>
+            <w:shd w:val="clear" w:color="auto" w:fill="FFFFFF"/>
+          </w:rPr>
+          <w:t>a grad student I am enterpreneural to find and applying to funding and I will do that.</w:t>
+        </w:r>
+      </w:ins>
+    </w:p>
+    <w:p>
+      <w:pPr>
+        <w:pStyle w:val="Default"/>
+        <w:rPr>
+          <w:ins w:id="26" w:author="VIKAS GAWAI" w:date="2023-09-14T15:36:00Z"/>
+          <w:color w:val="auto"/>
+          <w:shd w:val="clear" w:color="auto" w:fill="FFFFFF"/>
+        </w:rPr>
+      </w:pPr>
+    </w:p>
+    <w:p>
+      <w:pPr>
+        <w:pStyle w:val="Default"/>
+        <w:rPr>
+          <w:ins w:id="27" w:author="VIKAS GAWAI" w:date="2023-09-14T15:36:00Z"/>
+          <w:color w:val="auto"/>
+          <w:shd w:val="clear" w:color="auto" w:fill="FFFFFF"/>
+        </w:rPr>
+      </w:pPr>
+      <w:ins w:id="28" w:author="VIKAS GAWAI" w:date="2023-09-14T15:36:00Z">
+        <w:r>
+          <w:rPr>
+            <w:color w:val="auto"/>
+            <w:shd w:val="clear" w:color="auto" w:fill="FFFFFF"/>
+          </w:rPr>
+          <w:t xml:space="preserve">Break the </w:t>
+        </w:r>
+        <w:r>
+          <w:rPr>
+            <w:color w:val="auto"/>
+            <w:shd w:val="clear" w:color="auto" w:fill="FFFFFF"/>
+          </w:rPr>
+          <w:t xml:space="preserve">below </w:t>
+        </w:r>
+        <w:r>
+          <w:rPr>
+            <w:color w:val="auto"/>
+            <w:shd w:val="clear" w:color="auto" w:fill="FFFFFF"/>
+          </w:rPr>
+          <w:t>para short.</w:t>
+        </w:r>
+      </w:ins>
+    </w:p>
+    <w:p>
+      <w:pPr>
+        <w:pStyle w:val="Default"/>
+        <w:rPr>
+          <w:ins w:id="29" w:author="VIKAS GAWAI" w:date="2023-09-14T15:34:00Z"/>
+          <w:color w:val="auto"/>
+          <w:shd w:val="clear" w:color="auto" w:fill="FFFFFF"/>
+        </w:rPr>
+      </w:pPr>
+    </w:p>
+    <w:p>
+      <w:pPr>
+        <w:pStyle w:val="Default"/>
+        <w:rPr>
+          <w:color w:val="auto"/>
           <w:shd w:val="clear" w:color="auto" w:fill="FFFFFF"/>
         </w:rPr>
       </w:pPr>
@@ -979,6 +1345,7 @@
           <w:color w:val="auto"/>
           <w:shd w:val="clear" w:color="auto" w:fill="FFFFFF"/>
         </w:rPr>
+        <w:lastRenderedPageBreak/>
         <w:t>I look forward to discussing this position with you</w:t>
       </w:r>
       <w:r>
@@ -1065,6 +1432,15 @@
           <w:shd w:val="clear" w:color="auto" w:fill="FFFFFF"/>
         </w:rPr>
       </w:pPr>
+      <w:ins w:id="30" w:author="VIKAS GAWAI" w:date="2023-09-14T15:37:00Z">
+        <w:r>
+          <w:rPr>
+            <w:color w:val="auto"/>
+            <w:shd w:val="clear" w:color="auto" w:fill="FFFFFF"/>
+          </w:rPr>
+          <w:t>Actual sign here.</w:t>
+        </w:r>
+      </w:ins>
     </w:p>
     <w:p>
       <w:pPr>
@@ -1509,6 +1885,14 @@
     </w:r>
   </w:p>
 </w:hdr>
+</file>
+
+<file path=word/people.xml><?xml version="1.0" encoding="utf-8"?>
+<w15:people xmlns:wpc="http://schemas.microsoft.com/office/word/2010/wordprocessingCanvas" xmlns:cx="http://schemas.microsoft.com/office/drawing/2014/chartex" xmlns:cx1="http://schemas.microsoft.com/office/drawing/2015/9/8/chartex" xmlns:cx2="http://schemas.microsoft.com/office/drawing/2015/10/21/chartex" xmlns:cx3="http://schemas.microsoft.com/office/drawing/2016/5/9/chartex" xmlns:cx4="http://schemas.microsoft.com/office/drawing/2016/5/10/chartex" xmlns:cx5="http://schemas.microsoft.com/office/drawing/2016/5/11/chartex" xmlns:cx6="http://schemas.microsoft.com/office/drawing/2016/5/12/chartex" xmlns:cx7="http://schemas.microsoft.com/office/drawing/2016/5/13/chartex" xmlns:cx8="http://schemas.microsoft.com/office/drawing/2016/5/14/chartex" xmlns:mc="http://schemas.openxmlformats.org/markup-compatibility/2006" xmlns:aink="http://schemas.microsoft.com/office/drawing/2016/ink" xmlns:am3d="http://schemas.microsoft.com/office/drawing/2017/model3d" xmlns:o="urn:schemas-microsoft-com:office:office" xmlns:oel="http://schemas.microsoft.com/office/2019/extlst" xmlns:r="http://schemas.openxmlformats.org/officeDocument/2006/relationships" xmlns:m="http://schemas.openxmlformats.org/officeDocument/2006/math" xmlns:v="urn:schemas-microsoft-com:vml" xmlns:wp14="http://schemas.microsoft.com/office/word/2010/wordprocessingDrawing" xmlns:wp="http://schemas.openxmlformats.org/drawingml/2006/wordprocessingDrawing" xmlns:w10="urn:schemas-microsoft-com:office:word" xmlns:w="http://schemas.openxmlformats.org/wordprocessingml/2006/main" xmlns:w14="http://schemas.microsoft.com/office/word/2010/wordml" xmlns:w15="http://schemas.microsoft.com/office/word/2012/wordml" xmlns:w16cex="http://schemas.microsoft.com/office/word/2018/wordml/cex" xmlns:w16cid="http://schemas.microsoft.com/office/word/2016/wordml/cid" xmlns:w16="http://schemas.microsoft.com/office/word/2018/wordml" xmlns:w16sdtdh="http://schemas.microsoft.com/office/word/2020/wordml/sdtdatahash" xmlns:w16se="http://schemas.microsoft.com/office/word/2015/wordml/symex" xmlns:wpg="http://schemas.microsoft.com/office/word/2010/wordprocessingGroup" xmlns:wpi="http://schemas.microsoft.com/office/word/2010/wordprocessingInk" xmlns:wne="http://schemas.microsoft.com/office/word/2006/wordml" xmlns:wps="http://schemas.microsoft.com/office/word/2010/wordprocessingShape" mc:Ignorable="w14 w15 w16se w16cid w16 w16cex w16sdtdh wp14">
+  <w15:person w15:author="VIKAS GAWAI">
+    <w15:presenceInfo w15:providerId="AD" w15:userId="S::gawai@wisc.edu::39175c33-d507-4e8d-937f-56ea7bfbf2f5"/>
+  </w15:person>
+</w15:people>
 </file>
 
 <file path=word/styles.xml><?xml version="1.0" encoding="utf-8"?>
